--- a/Documentations/详细需求描述/UC15_查询统计报表.docx
+++ b/Documentations/详细需求描述/UC15_查询统计报表.docx
@@ -170,9 +170,6 @@
     <w:p>
       <w:pPr>
         <w:ind w:firstLine="420"/>
-        <w:rPr>
-          <w:rFonts w:hint="eastAsia"/>
-        </w:rPr>
       </w:pPr>
       <w:r>
         <w:rPr>
@@ -185,6 +182,19 @@
           <w:rFonts w:hint="eastAsia"/>
         </w:rPr>
         <w:t>系统显示该期间的所有收款单及付款单的信息</w:t>
+      </w:r>
+      <w:r>
+        <w:rPr>
+          <w:rFonts w:hint="eastAsia"/>
+        </w:rPr>
+        <w:t>，</w:t>
+      </w:r>
+      <w:r>
+        <w:rPr>
+          <w:rFonts w:hint="eastAsia"/>
+          <w:highlight w:val="yellow"/>
+        </w:rPr>
+        <w:t>详见</w:t>
       </w:r>
     </w:p>
     <w:p>
@@ -203,6 +213,8 @@
         </w:rPr>
         <w:t>用户选择导出经营情况表</w:t>
       </w:r>
+      <w:bookmarkStart w:id="0" w:name="_GoBack"/>
+      <w:bookmarkEnd w:id="0"/>
     </w:p>
     <w:p>
       <w:pPr>
@@ -218,7 +230,32 @@
         <w:rPr>
           <w:rFonts w:hint="eastAsia"/>
         </w:rPr>
-        <w:t>系统将经营情况表的信息导出至本地</w:t>
+        <w:t>系统将经营情况表的信息</w:t>
+      </w:r>
+      <w:r>
+        <w:rPr>
+          <w:rFonts w:hint="eastAsia"/>
+        </w:rPr>
+        <w:t>（</w:t>
+      </w:r>
+      <w:r>
+        <w:rPr>
+          <w:rFonts w:hint="eastAsia"/>
+          <w:highlight w:val="yellow"/>
+        </w:rPr>
+        <w:t>详见</w:t>
+      </w:r>
+      <w:r>
+        <w:rPr>
+          <w:rFonts w:hint="eastAsia"/>
+        </w:rPr>
+        <w:t>）</w:t>
+      </w:r>
+      <w:r>
+        <w:rPr>
+          <w:rFonts w:hint="eastAsia"/>
+        </w:rPr>
+        <w:t>导出至本地</w:t>
       </w:r>
     </w:p>
     <w:p>
@@ -437,11 +474,6 @@
           </w:p>
           <w:p/>
           <w:p>
-            <w:pPr>
-              <w:rPr>
-                <w:rFonts w:hint="eastAsia"/>
-              </w:rPr>
-            </w:pPr>
             <w:r>
               <w:rPr>
                 <w:rFonts w:hint="eastAsia"/>
@@ -560,19 +592,8 @@
               <w:t>Date. Invalid</w:t>
             </w:r>
           </w:p>
-          <w:p>
-            <w:pPr>
-              <w:rPr>
-                <w:rFonts w:hint="eastAsia"/>
-              </w:rPr>
-            </w:pPr>
-          </w:p>
-          <w:p>
-            <w:pPr>
-              <w:rPr>
-                <w:rFonts w:hint="eastAsia"/>
-              </w:rPr>
-            </w:pPr>
+          <w:p/>
+          <w:p>
             <w:r>
               <w:rPr>
                 <w:rFonts w:hint="eastAsia"/>
@@ -588,26 +609,9 @@
             </w:r>
             <w:proofErr w:type="spellEnd"/>
           </w:p>
-          <w:p>
-            <w:pPr>
-              <w:rPr>
-                <w:rFonts w:hint="eastAsia"/>
-              </w:rPr>
-            </w:pPr>
-          </w:p>
-          <w:p>
-            <w:pPr>
-              <w:rPr>
-                <w:rFonts w:hint="eastAsia"/>
-              </w:rPr>
-            </w:pPr>
-          </w:p>
-          <w:p>
-            <w:pPr>
-              <w:rPr>
-                <w:rFonts w:hint="eastAsia"/>
-              </w:rPr>
-            </w:pPr>
+          <w:p/>
+          <w:p/>
+          <w:p>
             <w:r>
               <w:rPr>
                 <w:rFonts w:hint="eastAsia"/>
@@ -633,70 +637,54 @@
               </w:rPr>
               <w:t>显示输入时间段的操作信息</w:t>
             </w:r>
+            <w:r>
+              <w:rPr>
+                <w:rFonts w:hint="eastAsia"/>
+              </w:rPr>
+              <w:t>，</w:t>
+            </w:r>
+            <w:r>
+              <w:rPr>
+                <w:rFonts w:hint="eastAsia"/>
+                <w:highlight w:val="yellow"/>
+              </w:rPr>
+              <w:t>详见</w:t>
+            </w:r>
           </w:p>
           <w:p/>
           <w:p>
-            <w:pPr>
-              <w:rPr>
-                <w:rFonts w:hint="eastAsia"/>
-              </w:rPr>
-            </w:pPr>
-            <w:r>
-              <w:rPr>
-                <w:rFonts w:hint="eastAsia"/>
-              </w:rPr>
-              <w:t>当</w:t>
-            </w:r>
-            <w:r>
-              <w:rPr>
-                <w:rFonts w:hint="eastAsia"/>
-              </w:rPr>
-              <w:t>选择的结束日期在开始日期之前</w:t>
-            </w:r>
-            <w:r>
-              <w:rPr>
-                <w:rFonts w:hint="eastAsia"/>
-              </w:rPr>
-              <w:t>时，系统提示日期选择有误</w:t>
-            </w:r>
-          </w:p>
-          <w:p>
-            <w:pPr>
-              <w:rPr>
-                <w:rFonts w:hint="eastAsia"/>
-              </w:rPr>
-            </w:pPr>
-            <w:r>
-              <w:rPr>
-                <w:rFonts w:hint="eastAsia"/>
-              </w:rPr>
-              <w:t>当选择的</w:t>
-            </w:r>
-            <w:r>
-              <w:rPr>
-                <w:rFonts w:hint="eastAsia"/>
-              </w:rPr>
-              <w:t>开始日期在系统建立时间之前</w:t>
-            </w:r>
-            <w:r>
-              <w:rPr>
-                <w:rFonts w:hint="eastAsia"/>
-              </w:rPr>
-              <w:t>时，</w:t>
-            </w:r>
-            <w:r>
-              <w:rPr>
-                <w:rFonts w:hint="eastAsia"/>
-              </w:rPr>
-              <w:t>系统给出从系统建立之日开始到结束日期的收款单与付款单信息</w:t>
+            <w:r>
+              <w:rPr>
+                <w:rFonts w:hint="eastAsia"/>
+              </w:rPr>
+              <w:t>当选择的结束日期在开始日期之前时，系统提示日期选择有误</w:t>
+            </w:r>
+          </w:p>
+          <w:p>
+            <w:r>
+              <w:rPr>
+                <w:rFonts w:hint="eastAsia"/>
+              </w:rPr>
+              <w:t>当选择的开始日期在系统建立时间之前时，系统给出从系统建立之日开始到结束日期的收款单与付款单信息</w:t>
+            </w:r>
+            <w:r>
+              <w:rPr>
+                <w:rFonts w:hint="eastAsia"/>
+              </w:rPr>
+              <w:t>，</w:t>
+            </w:r>
+            <w:r>
+              <w:rPr>
+                <w:rFonts w:hint="eastAsia"/>
+                <w:highlight w:val="yellow"/>
+              </w:rPr>
+              <w:t>详见</w:t>
             </w:r>
           </w:p>
           <w:p>
             <w:r>
               <w:t>该时间段无任何操作时，系统显示无操作记录</w:t>
             </w:r>
-            <w:bookmarkStart w:id="0" w:name="_GoBack"/>
-            <w:bookmarkEnd w:id="0"/>
           </w:p>
         </w:tc>
       </w:tr>
@@ -710,6 +698,7 @@
           </w:tcPr>
           <w:p>
             <w:r>
+              <w:lastRenderedPageBreak/>
               <w:t>Form</w:t>
             </w:r>
             <w:r>
@@ -810,16 +799,10 @@
             <w:tcW w:w="4077" w:type="dxa"/>
           </w:tcPr>
           <w:p>
-            <w:pPr>
-              <w:rPr>
-                <w:rFonts w:hint="eastAsia"/>
-              </w:rPr>
-            </w:pPr>
-            <w:r>
-              <w:rPr>
-                <w:rFonts w:hint="eastAsia"/>
-              </w:rPr>
-              <w:lastRenderedPageBreak/>
+            <w:r>
+              <w:rPr>
+                <w:rFonts w:hint="eastAsia"/>
+              </w:rPr>
               <w:t>系统应该允许快递员要求结束</w:t>
             </w:r>
             <w:r>
@@ -849,11 +832,7 @@
               <w:t>查询统计报表</w:t>
             </w:r>
             <w:r>
-              <w:t>任务</w:t>
-            </w:r>
-            <w:r>
-              <w:lastRenderedPageBreak/>
-              <w:t>时，系统更新数据，参见</w:t>
+              <w:t>任务时，系统更新数据，参见</w:t>
             </w:r>
             <w:r>
               <w:t>Form</w:t>
@@ -905,7 +884,6 @@
           </w:tcPr>
           <w:p>
             <w:r>
-              <w:lastRenderedPageBreak/>
               <w:t>Form</w:t>
             </w:r>
             <w:r>
@@ -929,11 +907,6 @@
           </w:p>
           <w:p/>
           <w:p>
-            <w:pPr>
-              <w:rPr>
-                <w:rFonts w:hint="eastAsia"/>
-              </w:rPr>
-            </w:pPr>
             <w:r>
               <w:t>Form</w:t>
             </w:r>
@@ -982,11 +955,6 @@
             </w:r>
           </w:p>
           <w:p>
-            <w:pPr>
-              <w:rPr>
-                <w:rFonts w:hint="eastAsia"/>
-              </w:rPr>
-            </w:pPr>
             <w:r>
               <w:rPr>
                 <w:rFonts w:hint="eastAsia"/>
@@ -1011,11 +979,6 @@
             <w:tcW w:w="4219" w:type="dxa"/>
           </w:tcPr>
           <w:p>
-            <w:pPr>
-              <w:rPr>
-                <w:rFonts w:hint="eastAsia"/>
-              </w:rPr>
-            </w:pPr>
             <w:r>
               <w:t>Form</w:t>
             </w:r>
@@ -1044,11 +1007,6 @@
             <w:tcW w:w="4077" w:type="dxa"/>
           </w:tcPr>
           <w:p>
-            <w:pPr>
-              <w:rPr>
-                <w:rFonts w:hint="eastAsia"/>
-              </w:rPr>
-            </w:pPr>
             <w:r>
               <w:rPr>
                 <w:rFonts w:hint="eastAsia"/>

--- a/Documentations/详细需求描述/UC15_查询统计报表.docx
+++ b/Documentations/详细需求描述/UC15_查询统计报表.docx
@@ -2,6 +2,226 @@
 <file path=word/document.xml><?xml version="1.0" encoding="utf-8"?>
 <w:document xmlns:wpc="http://schemas.microsoft.com/office/word/2010/wordprocessingCanvas" xmlns:mo="http://schemas.microsoft.com/office/mac/office/2008/main" xmlns:mc="http://schemas.openxmlformats.org/markup-compatibility/2006" xmlns:mv="urn:schemas-microsoft-com:mac:vml" xmlns:o="urn:schemas-microsoft-com:office:office" xmlns:r="http://schemas.openxmlformats.org/officeDocument/2006/relationships" xmlns:m="http://schemas.openxmlformats.org/officeDocument/2006/math" xmlns:v="urn:schemas-microsoft-com:vml" xmlns:wp14="http://schemas.microsoft.com/office/word/2010/wordprocessingDrawing" xmlns:wp="http://schemas.openxmlformats.org/drawingml/2006/wordprocessingDrawing" xmlns:w10="urn:schemas-microsoft-com:office:word" xmlns:w="http://schemas.openxmlformats.org/wordprocessingml/2006/main" xmlns:w14="http://schemas.microsoft.com/office/word/2010/wordml" xmlns:wpg="http://schemas.microsoft.com/office/word/2010/wordprocessingGroup" xmlns:wpi="http://schemas.microsoft.com/office/word/2010/wordprocessingInk" xmlns:wne="http://schemas.microsoft.com/office/word/2006/wordml" xmlns:wps="http://schemas.microsoft.com/office/word/2010/wordprocessingShape" mc:Ignorable="w14 wp14">
   <w:body>
+    <w:tbl>
+      <w:tblPr>
+        <w:tblStyle w:val="a3"/>
+        <w:tblW w:w="0" w:type="auto"/>
+        <w:tblLook w:val="04A0" w:firstRow="1" w:lastRow="0" w:firstColumn="1" w:lastColumn="0" w:noHBand="0" w:noVBand="1"/>
+      </w:tblPr>
+      <w:tblGrid>
+        <w:gridCol w:w="1705"/>
+        <w:gridCol w:w="2494"/>
+        <w:gridCol w:w="1867"/>
+        <w:gridCol w:w="2450"/>
+      </w:tblGrid>
+      <w:tr>
+        <w:tc>
+          <w:tcPr>
+            <w:tcW w:w="1885" w:type="dxa"/>
+          </w:tcPr>
+          <w:p>
+            <w:r>
+              <w:rPr>
+                <w:rFonts w:hint="eastAsia"/>
+              </w:rPr>
+              <w:t>文档类别</w:t>
+            </w:r>
+          </w:p>
+        </w:tc>
+        <w:tc>
+          <w:tcPr>
+            <w:tcW w:w="2789" w:type="dxa"/>
+          </w:tcPr>
+          <w:p>
+            <w:pPr>
+              <w:rPr>
+                <w:rFonts w:hint="eastAsia"/>
+              </w:rPr>
+            </w:pPr>
+            <w:r>
+              <w:rPr>
+                <w:rFonts w:hint="eastAsia"/>
+              </w:rPr>
+              <w:t>详细需求文档</w:t>
+            </w:r>
+          </w:p>
+        </w:tc>
+        <w:tc>
+          <w:tcPr>
+            <w:tcW w:w="2071" w:type="dxa"/>
+          </w:tcPr>
+          <w:p>
+            <w:r>
+              <w:rPr>
+                <w:rFonts w:hint="eastAsia"/>
+              </w:rPr>
+              <w:t>文档编号</w:t>
+            </w:r>
+          </w:p>
+        </w:tc>
+        <w:tc>
+          <w:tcPr>
+            <w:tcW w:w="2605" w:type="dxa"/>
+          </w:tcPr>
+          <w:p>
+            <w:pPr>
+              <w:rPr>
+                <w:rFonts w:hint="eastAsia"/>
+              </w:rPr>
+            </w:pPr>
+            <w:r>
+              <w:rPr>
+                <w:rFonts w:hint="eastAsia"/>
+              </w:rPr>
+              <w:t>UC</w:t>
+            </w:r>
+            <w:r>
+              <w:rPr>
+                <w:rFonts w:hint="eastAsia"/>
+              </w:rPr>
+              <w:t>15</w:t>
+            </w:r>
+            <w:bookmarkStart w:id="0" w:name="_GoBack"/>
+            <w:bookmarkEnd w:id="0"/>
+          </w:p>
+        </w:tc>
+      </w:tr>
+      <w:tr>
+        <w:tc>
+          <w:tcPr>
+            <w:tcW w:w="1885" w:type="dxa"/>
+          </w:tcPr>
+          <w:p>
+            <w:r>
+              <w:rPr>
+                <w:rFonts w:hint="eastAsia"/>
+              </w:rPr>
+              <w:t>创建人</w:t>
+            </w:r>
+          </w:p>
+        </w:tc>
+        <w:tc>
+          <w:tcPr>
+            <w:tcW w:w="2789" w:type="dxa"/>
+          </w:tcPr>
+          <w:p>
+            <w:pPr>
+              <w:rPr>
+                <w:rFonts w:hint="eastAsia"/>
+              </w:rPr>
+            </w:pPr>
+            <w:r>
+              <w:rPr>
+                <w:rFonts w:hint="eastAsia"/>
+              </w:rPr>
+              <w:t>高露</w:t>
+            </w:r>
+          </w:p>
+        </w:tc>
+        <w:tc>
+          <w:tcPr>
+            <w:tcW w:w="2071" w:type="dxa"/>
+          </w:tcPr>
+          <w:p>
+            <w:r>
+              <w:rPr>
+                <w:rFonts w:hint="eastAsia"/>
+              </w:rPr>
+              <w:t>创建时间</w:t>
+            </w:r>
+          </w:p>
+        </w:tc>
+        <w:tc>
+          <w:tcPr>
+            <w:tcW w:w="2605" w:type="dxa"/>
+          </w:tcPr>
+          <w:p>
+            <w:pPr>
+              <w:rPr>
+                <w:rFonts w:hint="eastAsia"/>
+              </w:rPr>
+            </w:pPr>
+            <w:r>
+              <w:rPr>
+                <w:rFonts w:hint="eastAsia"/>
+              </w:rPr>
+              <w:t>2015/10/7</w:t>
+            </w:r>
+          </w:p>
+        </w:tc>
+      </w:tr>
+      <w:tr>
+        <w:tc>
+          <w:tcPr>
+            <w:tcW w:w="1885" w:type="dxa"/>
+          </w:tcPr>
+          <w:p>
+            <w:r>
+              <w:rPr>
+                <w:rFonts w:hint="eastAsia"/>
+              </w:rPr>
+              <w:t>最后一次修改人</w:t>
+            </w:r>
+          </w:p>
+        </w:tc>
+        <w:tc>
+          <w:tcPr>
+            <w:tcW w:w="2789" w:type="dxa"/>
+          </w:tcPr>
+          <w:p>
+            <w:pPr>
+              <w:rPr>
+                <w:rFonts w:hint="eastAsia"/>
+              </w:rPr>
+            </w:pPr>
+            <w:r>
+              <w:rPr>
+                <w:rFonts w:hint="eastAsia"/>
+              </w:rPr>
+              <w:t>高露</w:t>
+            </w:r>
+          </w:p>
+        </w:tc>
+        <w:tc>
+          <w:tcPr>
+            <w:tcW w:w="2071" w:type="dxa"/>
+          </w:tcPr>
+          <w:p>
+            <w:r>
+              <w:rPr>
+                <w:rFonts w:hint="eastAsia"/>
+              </w:rPr>
+              <w:t>最后一次修改时间</w:t>
+            </w:r>
+          </w:p>
+        </w:tc>
+        <w:tc>
+          <w:tcPr>
+            <w:tcW w:w="2605" w:type="dxa"/>
+          </w:tcPr>
+          <w:p>
+            <w:pPr>
+              <w:rPr>
+                <w:rFonts w:hint="eastAsia"/>
+              </w:rPr>
+            </w:pPr>
+            <w:r>
+              <w:rPr>
+                <w:rFonts w:hint="eastAsia"/>
+              </w:rPr>
+              <w:t>2015/10/7</w:t>
+            </w:r>
+          </w:p>
+        </w:tc>
+      </w:tr>
+    </w:tbl>
+    <w:p>
+      <w:pPr>
+        <w:rPr>
+          <w:rFonts w:hint="eastAsia"/>
+        </w:rPr>
+      </w:pPr>
+    </w:p>
     <w:p>
       <w:r>
         <w:rPr>
@@ -213,8 +433,6 @@
         </w:rPr>
         <w:t>用户选择导出经营情况表</w:t>
       </w:r>
-      <w:bookmarkStart w:id="0" w:name="_GoBack"/>
-      <w:bookmarkEnd w:id="0"/>
     </w:p>
     <w:p>
       <w:pPr>
@@ -616,6 +834,7 @@
               <w:rPr>
                 <w:rFonts w:hint="eastAsia"/>
               </w:rPr>
+              <w:lastRenderedPageBreak/>
               <w:t>Form. Date. Null</w:t>
             </w:r>
           </w:p>
@@ -629,6 +848,7 @@
               <w:rPr>
                 <w:rFonts w:hint="eastAsia"/>
               </w:rPr>
+              <w:lastRenderedPageBreak/>
               <w:t>系统</w:t>
             </w:r>
             <w:r>
@@ -665,7 +885,14 @@
               <w:rPr>
                 <w:rFonts w:hint="eastAsia"/>
               </w:rPr>
-              <w:t>当选择的开始日期在系统建立时间之前时，系统给出从系统建立之日开始到结束日期的收款单与付款单信息</w:t>
+              <w:t>当选择的开始日期在系统建立时间之前时，系统给出从系统建立之日开始</w:t>
+            </w:r>
+            <w:r>
+              <w:rPr>
+                <w:rFonts w:hint="eastAsia"/>
+              </w:rPr>
+              <w:lastRenderedPageBreak/>
+              <w:t>到结束日期的收款单与付款单信息</w:t>
             </w:r>
             <w:r>
               <w:rPr>
